--- a/Tinius-Olsen_Levitation_force/Tinius-Olsen_docs_Tim.docx
+++ b/Tinius-Olsen_Levitation_force/Tinius-Olsen_docs_Tim.docx
@@ -10,7 +10,21 @@
         <w:t>Tinius-Olsen</w:t>
       </w:r>
     </w:p>
-    <w:p/>
+    <w:p>
+      <w:r>
+        <w:t>The measurements in here are not particularly useful since they were accidentally taken with field-cooled superconductors rather than zero-field cooled. Very effective methods for taking these measurements were not developed and so are not recorded in depth here.</w:t>
+      </w:r>
+    </w:p>
+    <w:p>
+      <w:r>
+        <w:t>Calibration measurements were taken with known weights and the LabVIEW code was used to control the Tinius-Olsen loadcell. Zero-point measurements were taken to the best precision feasible first with a camera then by checking for contact with the loadcell.</w:t>
+      </w:r>
+    </w:p>
+    <w:p>
+      <w:r>
+        <w:t xml:space="preserve">One worthwhile note is on the difficulty of attaching the superconductor and magnet to their respective holders. Apiezon grease was used to hold down the super conductor along with Kapton tape (this should hopefully not be necessary with ZFC). The magnet was held on with Araldite epoxy and Kapton, thermal shock can lead to the epoxy cracking. </w:t>
+      </w:r>
+    </w:p>
     <w:sectPr>
       <w:pgSz w:w="11906" w:h="16838"/>
       <w:pgMar w:top="1440" w:right="1440" w:bottom="1440" w:left="1440" w:header="708" w:footer="708" w:gutter="0"/>
